--- a/Acceptest_4_5_6_7.docx
+++ b/Acceptest_4_5_6_7.docx
@@ -29,7 +29,7 @@
               </w:rPr>
             </w:pPr>
             <w:r>
-              <w:t>Styringsboks punkt 4 -7</w:t>
+              <w:t>Styringsboks punkt 4</w:t>
             </w:r>
           </w:p>
         </w:tc>
@@ -41,7 +41,16 @@
           <w:p>
             <w:pPr>
               <w:pStyle w:val="Ingenafstand"/>
-            </w:pPr>
+              <w:rPr>
+                <w:b/>
+              </w:rPr>
+            </w:pPr>
+            <w:r>
+              <w:rPr>
+                <w:b/>
+              </w:rPr>
+              <w:t>Skal indeholde en kodelås</w:t>
+            </w:r>
           </w:p>
         </w:tc>
       </w:tr>
@@ -177,7 +186,7 @@
               <w:rPr>
                 <w:b/>
               </w:rPr>
-              <w:t>4</w:t>
+              <w:t>1</w:t>
             </w:r>
           </w:p>
         </w:tc>
@@ -187,15 +196,7 @@
           </w:tcPr>
           <w:p>
             <w:r>
-              <w:t xml:space="preserve">Software </w:t>
-            </w:r>
-            <w:proofErr w:type="spellStart"/>
-            <w:r>
-              <w:t>opstartes</w:t>
-            </w:r>
-            <w:proofErr w:type="spellEnd"/>
-            <w:r>
-              <w:t xml:space="preserve"> </w:t>
+              <w:t>Der observeres visuelt om der er en kodelås</w:t>
             </w:r>
           </w:p>
         </w:tc>
@@ -208,243 +209,8 @@
               <w:pStyle w:val="Ingenafstand"/>
             </w:pPr>
             <w:r>
-              <w:t>På PC skærm kræves en kodelås</w:t>
-            </w:r>
-          </w:p>
-        </w:tc>
-        <w:tc>
-          <w:tcPr>
-            <w:tcW w:w="2410" w:type="dxa"/>
-          </w:tcPr>
-          <w:p>
-            <w:pPr>
-              <w:pStyle w:val="Ingenafstand"/>
-            </w:pPr>
-          </w:p>
-        </w:tc>
-        <w:tc>
-          <w:tcPr>
-            <w:tcW w:w="2120" w:type="dxa"/>
-          </w:tcPr>
-          <w:p>
-            <w:pPr>
-              <w:pStyle w:val="Ingenafstand"/>
-            </w:pPr>
-          </w:p>
-        </w:tc>
-      </w:tr>
-      <w:tr>
-        <w:tc>
-          <w:tcPr>
-            <w:tcW w:w="704" w:type="dxa"/>
-          </w:tcPr>
-          <w:p>
-            <w:pPr>
-              <w:pStyle w:val="Ingenafstand"/>
-              <w:jc w:val="center"/>
-              <w:rPr>
-                <w:b/>
-              </w:rPr>
-            </w:pPr>
-            <w:r>
-              <w:rPr>
-                <w:b/>
-              </w:rPr>
-              <w:t>5</w:t>
-            </w:r>
-          </w:p>
-        </w:tc>
-        <w:tc>
-          <w:tcPr>
-            <w:tcW w:w="1701" w:type="dxa"/>
-          </w:tcPr>
-          <w:p>
-            <w:pPr>
-              <w:rPr>
-                <w:sz w:val="20"/>
-                <w:szCs w:val="20"/>
-              </w:rPr>
-            </w:pPr>
-            <w:r>
-              <w:rPr>
-                <w:sz w:val="20"/>
-                <w:szCs w:val="20"/>
-              </w:rPr>
-              <w:t>Der tilsluttes op til 2 enheder</w:t>
-            </w:r>
-          </w:p>
-        </w:tc>
-        <w:tc>
-          <w:tcPr>
-            <w:tcW w:w="2693" w:type="dxa"/>
-          </w:tcPr>
-          <w:p>
-            <w:pPr>
-              <w:pStyle w:val="Ingenafstand"/>
-            </w:pPr>
-            <w:r>
-              <w:t>Systemet er stadig fuldt operationel</w:t>
-            </w:r>
-          </w:p>
-        </w:tc>
-        <w:tc>
-          <w:tcPr>
-            <w:tcW w:w="2410" w:type="dxa"/>
-          </w:tcPr>
-          <w:p>
-            <w:pPr>
-              <w:pStyle w:val="Ingenafstand"/>
-            </w:pPr>
-          </w:p>
-        </w:tc>
-        <w:tc>
-          <w:tcPr>
-            <w:tcW w:w="2120" w:type="dxa"/>
-          </w:tcPr>
-          <w:p>
-            <w:pPr>
-              <w:pStyle w:val="Ingenafstand"/>
-            </w:pPr>
-          </w:p>
-        </w:tc>
-      </w:tr>
-      <w:tr>
-        <w:tc>
-          <w:tcPr>
-            <w:tcW w:w="704" w:type="dxa"/>
-          </w:tcPr>
-          <w:p>
-            <w:pPr>
-              <w:pStyle w:val="Ingenafstand"/>
-              <w:jc w:val="center"/>
-              <w:rPr>
-                <w:b/>
-              </w:rPr>
-            </w:pPr>
-            <w:r>
-              <w:rPr>
-                <w:b/>
-              </w:rPr>
-              <w:t>6</w:t>
-            </w:r>
-          </w:p>
-        </w:tc>
-        <w:tc>
-          <w:tcPr>
-            <w:tcW w:w="1701" w:type="dxa"/>
-          </w:tcPr>
-          <w:p>
-            <w:pPr>
-              <w:rPr>
-                <w:sz w:val="20"/>
-                <w:szCs w:val="20"/>
-              </w:rPr>
-            </w:pPr>
-            <w:r>
-              <w:rPr>
-                <w:sz w:val="20"/>
-                <w:szCs w:val="20"/>
-              </w:rPr>
-              <w:t>Enhed tændes</w:t>
-            </w:r>
-          </w:p>
-        </w:tc>
-        <w:tc>
-          <w:tcPr>
-            <w:tcW w:w="2693" w:type="dxa"/>
-          </w:tcPr>
-          <w:p>
-            <w:pPr>
-              <w:pStyle w:val="Ingenafstand"/>
-            </w:pPr>
-            <w:r>
-              <w:t>Enhed aktiveres af systemet</w:t>
-            </w:r>
-          </w:p>
-        </w:tc>
-        <w:tc>
-          <w:tcPr>
-            <w:tcW w:w="2410" w:type="dxa"/>
-          </w:tcPr>
-          <w:p>
-            <w:pPr>
-              <w:pStyle w:val="Ingenafstand"/>
-            </w:pPr>
-          </w:p>
-        </w:tc>
-        <w:tc>
-          <w:tcPr>
-            <w:tcW w:w="2120" w:type="dxa"/>
-          </w:tcPr>
-          <w:p>
-            <w:pPr>
-              <w:pStyle w:val="Ingenafstand"/>
-            </w:pPr>
-          </w:p>
-        </w:tc>
-      </w:tr>
-      <w:tr>
-        <w:tc>
-          <w:tcPr>
-            <w:tcW w:w="704" w:type="dxa"/>
-          </w:tcPr>
-          <w:p>
-            <w:pPr>
-              <w:pStyle w:val="Ingenafstand"/>
-              <w:jc w:val="center"/>
-              <w:rPr>
-                <w:b/>
-              </w:rPr>
-            </w:pPr>
-            <w:r>
-              <w:rPr>
-                <w:b/>
-              </w:rPr>
-              <w:t>7</w:t>
-            </w:r>
-          </w:p>
-        </w:tc>
-        <w:tc>
-          <w:tcPr>
-            <w:tcW w:w="1701" w:type="dxa"/>
-          </w:tcPr>
-          <w:p>
-            <w:pPr>
-              <w:rPr>
-                <w:sz w:val="20"/>
-                <w:szCs w:val="20"/>
-              </w:rPr>
-            </w:pPr>
-            <w:r>
-              <w:rPr>
-                <w:sz w:val="20"/>
-                <w:szCs w:val="20"/>
-              </w:rPr>
-              <w:t>Enhed slukkes</w:t>
-            </w:r>
-          </w:p>
-        </w:tc>
-        <w:tc>
-          <w:tcPr>
-            <w:tcW w:w="2693" w:type="dxa"/>
-          </w:tcPr>
-          <w:p>
-            <w:pPr>
-              <w:pStyle w:val="Ingenafstand"/>
-            </w:pPr>
-            <w:r>
-              <w:t xml:space="preserve">Enhed </w:t>
-            </w:r>
-            <w:proofErr w:type="spellStart"/>
-            <w:r>
-              <w:t>deaktiveres</w:t>
-            </w:r>
-            <w:proofErr w:type="spellEnd"/>
-            <w:r>
-              <w:t xml:space="preserve"> af systemet</w:t>
-            </w:r>
-            <w:bookmarkStart w:id="0" w:name="_GoBack"/>
-            <w:bookmarkEnd w:id="0"/>
+              <w:t>Kodelås er fysisk tilstede</w:t>
+            </w:r>
           </w:p>
         </w:tc>
         <w:tc>
@@ -470,6 +236,675 @@
       </w:tr>
     </w:tbl>
     <w:p/>
+    <w:tbl>
+      <w:tblPr>
+        <w:tblStyle w:val="Tabel-Gitter"/>
+        <w:tblW w:w="0" w:type="auto"/>
+        <w:tblLook w:val="04A0" w:firstRow="1" w:lastRow="0" w:firstColumn="1" w:lastColumn="0" w:noHBand="0" w:noVBand="1"/>
+      </w:tblPr>
+      <w:tblGrid>
+        <w:gridCol w:w="704"/>
+        <w:gridCol w:w="1701"/>
+        <w:gridCol w:w="2693"/>
+        <w:gridCol w:w="2410"/>
+        <w:gridCol w:w="2120"/>
+      </w:tblGrid>
+      <w:tr>
+        <w:tc>
+          <w:tcPr>
+            <w:tcW w:w="2405" w:type="dxa"/>
+            <w:gridSpan w:val="2"/>
+          </w:tcPr>
+          <w:p>
+            <w:pPr>
+              <w:pStyle w:val="Ingenafstand"/>
+            </w:pPr>
+            <w:r>
+              <w:t>Styringsboks punkt 5</w:t>
+            </w:r>
+            <w:r>
+              <w:t xml:space="preserve"> </w:t>
+            </w:r>
+          </w:p>
+          <w:p>
+            <w:pPr>
+              <w:pStyle w:val="Ingenafstand"/>
+            </w:pPr>
+            <w:r>
+              <w:t>Styringsboks punkt 6</w:t>
+            </w:r>
+          </w:p>
+          <w:p>
+            <w:pPr>
+              <w:pStyle w:val="Ingenafstand"/>
+              <w:rPr>
+                <w:b/>
+              </w:rPr>
+            </w:pPr>
+            <w:r>
+              <w:t>Styringsboks punkt 7</w:t>
+            </w:r>
+          </w:p>
+        </w:tc>
+        <w:tc>
+          <w:tcPr>
+            <w:tcW w:w="7223" w:type="dxa"/>
+            <w:gridSpan w:val="3"/>
+          </w:tcPr>
+          <w:p>
+            <w:pPr>
+              <w:pStyle w:val="Ingenafstand"/>
+              <w:rPr>
+                <w:b/>
+              </w:rPr>
+            </w:pPr>
+            <w:r>
+              <w:rPr>
+                <w:b/>
+              </w:rPr>
+              <w:t>Skal kunne håndtere op til 255 enheder</w:t>
+            </w:r>
+          </w:p>
+          <w:p>
+            <w:pPr>
+              <w:pStyle w:val="Ingenafstand"/>
+              <w:rPr>
+                <w:b/>
+              </w:rPr>
+            </w:pPr>
+            <w:r>
+              <w:rPr>
+                <w:b/>
+              </w:rPr>
+              <w:t>Skal kunne tænde en enhed i systemet</w:t>
+            </w:r>
+          </w:p>
+          <w:p>
+            <w:pPr>
+              <w:pStyle w:val="Ingenafstand"/>
+              <w:rPr>
+                <w:b/>
+              </w:rPr>
+            </w:pPr>
+            <w:r>
+              <w:rPr>
+                <w:b/>
+              </w:rPr>
+              <w:t>Skal kunne slukke en enhed i systemet</w:t>
+            </w:r>
+          </w:p>
+        </w:tc>
+      </w:tr>
+      <w:tr>
+        <w:tc>
+          <w:tcPr>
+            <w:tcW w:w="9628" w:type="dxa"/>
+            <w:gridSpan w:val="5"/>
+          </w:tcPr>
+          <w:p>
+            <w:pPr>
+              <w:pStyle w:val="Ingenafstand"/>
+            </w:pPr>
+          </w:p>
+        </w:tc>
+      </w:tr>
+      <w:tr>
+        <w:tc>
+          <w:tcPr>
+            <w:tcW w:w="704" w:type="dxa"/>
+          </w:tcPr>
+          <w:p>
+            <w:pPr>
+              <w:pStyle w:val="Ingenafstand"/>
+              <w:jc w:val="center"/>
+              <w:rPr>
+                <w:b/>
+              </w:rPr>
+            </w:pPr>
+            <w:r>
+              <w:rPr>
+                <w:b/>
+              </w:rPr>
+              <w:t>Step</w:t>
+            </w:r>
+          </w:p>
+        </w:tc>
+        <w:tc>
+          <w:tcPr>
+            <w:tcW w:w="1701" w:type="dxa"/>
+          </w:tcPr>
+          <w:p>
+            <w:pPr>
+              <w:pStyle w:val="Ingenafstand"/>
+              <w:jc w:val="center"/>
+              <w:rPr>
+                <w:b/>
+              </w:rPr>
+            </w:pPr>
+            <w:r>
+              <w:rPr>
+                <w:b/>
+              </w:rPr>
+              <w:t>Handling</w:t>
+            </w:r>
+          </w:p>
+        </w:tc>
+        <w:tc>
+          <w:tcPr>
+            <w:tcW w:w="2693" w:type="dxa"/>
+          </w:tcPr>
+          <w:p>
+            <w:pPr>
+              <w:pStyle w:val="Ingenafstand"/>
+              <w:jc w:val="center"/>
+              <w:rPr>
+                <w:b/>
+              </w:rPr>
+            </w:pPr>
+            <w:r>
+              <w:rPr>
+                <w:b/>
+              </w:rPr>
+              <w:t>Forventet observation/resultat</w:t>
+            </w:r>
+          </w:p>
+        </w:tc>
+        <w:tc>
+          <w:tcPr>
+            <w:tcW w:w="2410" w:type="dxa"/>
+          </w:tcPr>
+          <w:p>
+            <w:pPr>
+              <w:pStyle w:val="Ingenafstand"/>
+              <w:jc w:val="center"/>
+              <w:rPr>
+                <w:b/>
+              </w:rPr>
+            </w:pPr>
+            <w:r>
+              <w:rPr>
+                <w:b/>
+              </w:rPr>
+              <w:t>Faktisk observation/resultat</w:t>
+            </w:r>
+          </w:p>
+        </w:tc>
+        <w:tc>
+          <w:tcPr>
+            <w:tcW w:w="2120" w:type="dxa"/>
+          </w:tcPr>
+          <w:p>
+            <w:pPr>
+              <w:pStyle w:val="Ingenafstand"/>
+              <w:jc w:val="center"/>
+              <w:rPr>
+                <w:b/>
+              </w:rPr>
+            </w:pPr>
+            <w:r>
+              <w:rPr>
+                <w:b/>
+              </w:rPr>
+              <w:t>Vurdering (OK/FAIL)</w:t>
+            </w:r>
+          </w:p>
+        </w:tc>
+      </w:tr>
+      <w:tr>
+        <w:tc>
+          <w:tcPr>
+            <w:tcW w:w="704" w:type="dxa"/>
+          </w:tcPr>
+          <w:p>
+            <w:pPr>
+              <w:pStyle w:val="Ingenafstand"/>
+              <w:jc w:val="center"/>
+              <w:rPr>
+                <w:b/>
+              </w:rPr>
+            </w:pPr>
+            <w:r>
+              <w:rPr>
+                <w:b/>
+              </w:rPr>
+              <w:t>1</w:t>
+            </w:r>
+          </w:p>
+        </w:tc>
+        <w:tc>
+          <w:tcPr>
+            <w:tcW w:w="1701" w:type="dxa"/>
+          </w:tcPr>
+          <w:p>
+            <w:pPr>
+              <w:rPr>
+                <w:sz w:val="20"/>
+                <w:szCs w:val="20"/>
+              </w:rPr>
+            </w:pPr>
+            <w:r>
+              <w:rPr>
+                <w:sz w:val="20"/>
+                <w:szCs w:val="20"/>
+              </w:rPr>
+              <w:t xml:space="preserve">Enhed 1 og 2 </w:t>
+            </w:r>
+            <w:r>
+              <w:rPr>
+                <w:sz w:val="20"/>
+                <w:szCs w:val="20"/>
+              </w:rPr>
+              <w:t>tilsluttes</w:t>
+            </w:r>
+          </w:p>
+        </w:tc>
+        <w:tc>
+          <w:tcPr>
+            <w:tcW w:w="2693" w:type="dxa"/>
+          </w:tcPr>
+          <w:p>
+            <w:pPr>
+              <w:pStyle w:val="Ingenafstand"/>
+            </w:pPr>
+            <w:r>
+              <w:t>Enhed 1 og 2</w:t>
+            </w:r>
+            <w:r>
+              <w:t xml:space="preserve"> er tilsluttet</w:t>
+            </w:r>
+            <w:bookmarkStart w:id="0" w:name="_GoBack"/>
+            <w:bookmarkEnd w:id="0"/>
+          </w:p>
+        </w:tc>
+        <w:tc>
+          <w:tcPr>
+            <w:tcW w:w="2410" w:type="dxa"/>
+          </w:tcPr>
+          <w:p>
+            <w:pPr>
+              <w:pStyle w:val="Ingenafstand"/>
+            </w:pPr>
+          </w:p>
+        </w:tc>
+        <w:tc>
+          <w:tcPr>
+            <w:tcW w:w="2120" w:type="dxa"/>
+          </w:tcPr>
+          <w:p>
+            <w:pPr>
+              <w:pStyle w:val="Ingenafstand"/>
+            </w:pPr>
+          </w:p>
+        </w:tc>
+      </w:tr>
+      <w:tr>
+        <w:tc>
+          <w:tcPr>
+            <w:tcW w:w="704" w:type="dxa"/>
+          </w:tcPr>
+          <w:p>
+            <w:pPr>
+              <w:pStyle w:val="Ingenafstand"/>
+              <w:jc w:val="center"/>
+              <w:rPr>
+                <w:b/>
+              </w:rPr>
+            </w:pPr>
+            <w:r>
+              <w:rPr>
+                <w:b/>
+              </w:rPr>
+              <w:t>2</w:t>
+            </w:r>
+          </w:p>
+        </w:tc>
+        <w:tc>
+          <w:tcPr>
+            <w:tcW w:w="1701" w:type="dxa"/>
+          </w:tcPr>
+          <w:p>
+            <w:pPr>
+              <w:rPr>
+                <w:sz w:val="20"/>
+                <w:szCs w:val="20"/>
+              </w:rPr>
+            </w:pPr>
+            <w:r>
+              <w:rPr>
+                <w:sz w:val="20"/>
+                <w:szCs w:val="20"/>
+              </w:rPr>
+              <w:t xml:space="preserve">Enhed </w:t>
+            </w:r>
+            <w:r>
+              <w:rPr>
+                <w:sz w:val="20"/>
+                <w:szCs w:val="20"/>
+              </w:rPr>
+              <w:t xml:space="preserve">1 </w:t>
+            </w:r>
+            <w:r>
+              <w:rPr>
+                <w:sz w:val="20"/>
+                <w:szCs w:val="20"/>
+              </w:rPr>
+              <w:t>tændes</w:t>
+            </w:r>
+          </w:p>
+        </w:tc>
+        <w:tc>
+          <w:tcPr>
+            <w:tcW w:w="2693" w:type="dxa"/>
+          </w:tcPr>
+          <w:p>
+            <w:pPr>
+              <w:pStyle w:val="Ingenafstand"/>
+            </w:pPr>
+            <w:r>
+              <w:t>Enhed 1 er tændt</w:t>
+            </w:r>
+          </w:p>
+        </w:tc>
+        <w:tc>
+          <w:tcPr>
+            <w:tcW w:w="2410" w:type="dxa"/>
+          </w:tcPr>
+          <w:p>
+            <w:pPr>
+              <w:pStyle w:val="Ingenafstand"/>
+            </w:pPr>
+          </w:p>
+        </w:tc>
+        <w:tc>
+          <w:tcPr>
+            <w:tcW w:w="2120" w:type="dxa"/>
+          </w:tcPr>
+          <w:p>
+            <w:pPr>
+              <w:pStyle w:val="Ingenafstand"/>
+            </w:pPr>
+          </w:p>
+        </w:tc>
+      </w:tr>
+      <w:tr>
+        <w:tc>
+          <w:tcPr>
+            <w:tcW w:w="704" w:type="dxa"/>
+          </w:tcPr>
+          <w:p>
+            <w:pPr>
+              <w:pStyle w:val="Ingenafstand"/>
+              <w:jc w:val="center"/>
+              <w:rPr>
+                <w:b/>
+              </w:rPr>
+            </w:pPr>
+            <w:r>
+              <w:rPr>
+                <w:b/>
+              </w:rPr>
+              <w:t>3</w:t>
+            </w:r>
+          </w:p>
+        </w:tc>
+        <w:tc>
+          <w:tcPr>
+            <w:tcW w:w="1701" w:type="dxa"/>
+          </w:tcPr>
+          <w:p>
+            <w:pPr>
+              <w:rPr>
+                <w:sz w:val="20"/>
+                <w:szCs w:val="20"/>
+              </w:rPr>
+            </w:pPr>
+            <w:r>
+              <w:rPr>
+                <w:sz w:val="20"/>
+                <w:szCs w:val="20"/>
+              </w:rPr>
+              <w:t>Enhed</w:t>
+            </w:r>
+            <w:r>
+              <w:rPr>
+                <w:sz w:val="20"/>
+                <w:szCs w:val="20"/>
+              </w:rPr>
+              <w:t xml:space="preserve"> 2 tændes</w:t>
+            </w:r>
+          </w:p>
+        </w:tc>
+        <w:tc>
+          <w:tcPr>
+            <w:tcW w:w="2693" w:type="dxa"/>
+          </w:tcPr>
+          <w:p>
+            <w:pPr>
+              <w:pStyle w:val="Ingenafstand"/>
+            </w:pPr>
+            <w:r>
+              <w:t>Enhed 2 er tændt</w:t>
+            </w:r>
+          </w:p>
+        </w:tc>
+        <w:tc>
+          <w:tcPr>
+            <w:tcW w:w="2410" w:type="dxa"/>
+          </w:tcPr>
+          <w:p>
+            <w:pPr>
+              <w:pStyle w:val="Ingenafstand"/>
+            </w:pPr>
+          </w:p>
+        </w:tc>
+        <w:tc>
+          <w:tcPr>
+            <w:tcW w:w="2120" w:type="dxa"/>
+          </w:tcPr>
+          <w:p>
+            <w:pPr>
+              <w:pStyle w:val="Ingenafstand"/>
+            </w:pPr>
+          </w:p>
+        </w:tc>
+      </w:tr>
+      <w:tr>
+        <w:tc>
+          <w:tcPr>
+            <w:tcW w:w="704" w:type="dxa"/>
+          </w:tcPr>
+          <w:p>
+            <w:pPr>
+              <w:pStyle w:val="Ingenafstand"/>
+              <w:jc w:val="center"/>
+              <w:rPr>
+                <w:b/>
+              </w:rPr>
+            </w:pPr>
+            <w:r>
+              <w:rPr>
+                <w:b/>
+              </w:rPr>
+              <w:t>4</w:t>
+            </w:r>
+          </w:p>
+        </w:tc>
+        <w:tc>
+          <w:tcPr>
+            <w:tcW w:w="1701" w:type="dxa"/>
+          </w:tcPr>
+          <w:p>
+            <w:pPr>
+              <w:rPr>
+                <w:sz w:val="20"/>
+                <w:szCs w:val="20"/>
+              </w:rPr>
+            </w:pPr>
+            <w:r>
+              <w:rPr>
+                <w:sz w:val="20"/>
+                <w:szCs w:val="20"/>
+              </w:rPr>
+              <w:t xml:space="preserve">Enhed </w:t>
+            </w:r>
+            <w:r>
+              <w:rPr>
+                <w:sz w:val="20"/>
+                <w:szCs w:val="20"/>
+              </w:rPr>
+              <w:t>1 slukkes</w:t>
+            </w:r>
+          </w:p>
+        </w:tc>
+        <w:tc>
+          <w:tcPr>
+            <w:tcW w:w="2693" w:type="dxa"/>
+          </w:tcPr>
+          <w:p>
+            <w:pPr>
+              <w:pStyle w:val="Ingenafstand"/>
+            </w:pPr>
+            <w:r>
+              <w:rPr>
+                <w:szCs w:val="20"/>
+              </w:rPr>
+              <w:t xml:space="preserve">Enhed 1 </w:t>
+            </w:r>
+            <w:r>
+              <w:rPr>
+                <w:szCs w:val="20"/>
+              </w:rPr>
+              <w:t>er slukket</w:t>
+            </w:r>
+          </w:p>
+        </w:tc>
+        <w:tc>
+          <w:tcPr>
+            <w:tcW w:w="2410" w:type="dxa"/>
+          </w:tcPr>
+          <w:p>
+            <w:pPr>
+              <w:pStyle w:val="Ingenafstand"/>
+            </w:pPr>
+          </w:p>
+        </w:tc>
+        <w:tc>
+          <w:tcPr>
+            <w:tcW w:w="2120" w:type="dxa"/>
+          </w:tcPr>
+          <w:p>
+            <w:pPr>
+              <w:pStyle w:val="Ingenafstand"/>
+            </w:pPr>
+          </w:p>
+        </w:tc>
+      </w:tr>
+      <w:tr>
+        <w:tc>
+          <w:tcPr>
+            <w:tcW w:w="704" w:type="dxa"/>
+          </w:tcPr>
+          <w:p>
+            <w:pPr>
+              <w:pStyle w:val="Ingenafstand"/>
+              <w:jc w:val="center"/>
+              <w:rPr>
+                <w:b/>
+              </w:rPr>
+            </w:pPr>
+            <w:r>
+              <w:rPr>
+                <w:b/>
+              </w:rPr>
+              <w:t>5</w:t>
+            </w:r>
+          </w:p>
+        </w:tc>
+        <w:tc>
+          <w:tcPr>
+            <w:tcW w:w="1701" w:type="dxa"/>
+          </w:tcPr>
+          <w:p>
+            <w:pPr>
+              <w:rPr>
+                <w:sz w:val="20"/>
+                <w:szCs w:val="20"/>
+              </w:rPr>
+            </w:pPr>
+            <w:r>
+              <w:rPr>
+                <w:sz w:val="20"/>
+                <w:szCs w:val="20"/>
+              </w:rPr>
+              <w:t xml:space="preserve">Enhed </w:t>
+            </w:r>
+            <w:r>
+              <w:rPr>
+                <w:sz w:val="20"/>
+                <w:szCs w:val="20"/>
+              </w:rPr>
+              <w:t>2</w:t>
+            </w:r>
+            <w:r>
+              <w:rPr>
+                <w:sz w:val="20"/>
+                <w:szCs w:val="20"/>
+              </w:rPr>
+              <w:t xml:space="preserve"> </w:t>
+            </w:r>
+            <w:r>
+              <w:rPr>
+                <w:sz w:val="20"/>
+                <w:szCs w:val="20"/>
+              </w:rPr>
+              <w:t>slukkes</w:t>
+            </w:r>
+          </w:p>
+        </w:tc>
+        <w:tc>
+          <w:tcPr>
+            <w:tcW w:w="2693" w:type="dxa"/>
+          </w:tcPr>
+          <w:p>
+            <w:pPr>
+              <w:pStyle w:val="Ingenafstand"/>
+            </w:pPr>
+            <w:r>
+              <w:rPr>
+                <w:szCs w:val="20"/>
+              </w:rPr>
+              <w:t xml:space="preserve">Enhed </w:t>
+            </w:r>
+            <w:r>
+              <w:rPr>
+                <w:szCs w:val="20"/>
+              </w:rPr>
+              <w:t>2 er slukket</w:t>
+            </w:r>
+          </w:p>
+        </w:tc>
+        <w:tc>
+          <w:tcPr>
+            <w:tcW w:w="2410" w:type="dxa"/>
+          </w:tcPr>
+          <w:p>
+            <w:pPr>
+              <w:pStyle w:val="Ingenafstand"/>
+            </w:pPr>
+          </w:p>
+        </w:tc>
+        <w:tc>
+          <w:tcPr>
+            <w:tcW w:w="2120" w:type="dxa"/>
+          </w:tcPr>
+          <w:p>
+            <w:pPr>
+              <w:pStyle w:val="Ingenafstand"/>
+            </w:pPr>
+          </w:p>
+        </w:tc>
+      </w:tr>
+    </w:tbl>
     <w:p/>
     <w:sectPr>
       <w:pgSz w:w="11906" w:h="16838"/>
